--- a/组织架构和SBU.docx
+++ b/组织架构和SBU.docx
@@ -1,6 +1,6 @@
 
 <file path=word/document.xml><?xml version="1.0" encoding="utf-8"?>
-<w:document xmlns:wpc="http://schemas.microsoft.com/office/word/2010/wordprocessingCanvas" xmlns:cx="http://schemas.microsoft.com/office/drawing/2014/chartex" xmlns:cx1="http://schemas.microsoft.com/office/drawing/2015/9/8/chartex" xmlns:cx2="http://schemas.microsoft.com/office/drawing/2015/10/21/chartex" xmlns:cx3="http://schemas.microsoft.com/office/drawing/2016/5/9/chartex" xmlns:cx4="http://schemas.microsoft.com/office/drawing/2016/5/10/chartex" xmlns:cx5="http://schemas.microsoft.com/office/drawing/2016/5/11/chartex" xmlns:cx6="http://schemas.microsoft.com/office/drawing/2016/5/12/chartex" xmlns:cx7="http://schemas.microsoft.com/office/drawing/2016/5/13/chartex" xmlns:cx8="http://schemas.microsoft.com/office/drawing/2016/5/14/chartex" xmlns:mc="http://schemas.openxmlformats.org/markup-compatibility/2006" xmlns:aink="http://schemas.microsoft.com/office/drawing/2016/ink" xmlns:am3d="http://schemas.microsoft.com/office/drawing/2017/model3d" xmlns:o="urn:schemas-microsoft-com:office:office" xmlns:oel="http://schemas.microsoft.com/office/2019/extlst" xmlns:r="http://schemas.openxmlformats.org/officeDocument/2006/relationships" xmlns:m="http://schemas.openxmlformats.org/officeDocument/2006/math" xmlns:v="urn:schemas-microsoft-com:vml" xmlns:wp14="http://schemas.microsoft.com/office/word/2010/wordprocessingDrawing" xmlns:wp="http://schemas.openxmlformats.org/drawingml/2006/wordprocessingDrawing" xmlns:w10="urn:schemas-microsoft-com:office:word" xmlns:w="http://schemas.openxmlformats.org/wordprocessingml/2006/main" xmlns:w14="http://schemas.microsoft.com/office/word/2010/wordml" xmlns:w15="http://schemas.microsoft.com/office/word/2012/wordml" xmlns:w16cex="http://schemas.microsoft.com/office/word/2018/wordml/cex" xmlns:w16cid="http://schemas.microsoft.com/office/word/2016/wordml/cid" xmlns:w16="http://schemas.microsoft.com/office/word/2018/wordml" xmlns:w16du="http://schemas.microsoft.com/office/word/2023/wordml/word16du" xmlns:w16sdtdh="http://schemas.microsoft.com/office/word/2020/wordml/sdtdatahash" xmlns:w16se="http://schemas.microsoft.com/office/word/2015/wordml/symex" xmlns:wpg="http://schemas.microsoft.com/office/word/2010/wordprocessingGroup" xmlns:wpi="http://schemas.microsoft.com/office/word/2010/wordprocessingInk" xmlns:wne="http://schemas.microsoft.com/office/word/2006/wordml" xmlns:wps="http://schemas.microsoft.com/office/word/2010/wordprocessingShape" mc:Ignorable="w14 w15 w16se w16cid w16 w16cex w16sdtdh wp14">
+<w:document xmlns:wpc="http://schemas.microsoft.com/office/word/2010/wordprocessingCanvas" xmlns:cx="http://schemas.microsoft.com/office/drawing/2014/chartex" xmlns:cx1="http://schemas.microsoft.com/office/drawing/2015/9/8/chartex" xmlns:cx2="http://schemas.microsoft.com/office/drawing/2015/10/21/chartex" xmlns:cx3="http://schemas.microsoft.com/office/drawing/2016/5/9/chartex" xmlns:cx4="http://schemas.microsoft.com/office/drawing/2016/5/10/chartex" xmlns:cx5="http://schemas.microsoft.com/office/drawing/2016/5/11/chartex" xmlns:cx6="http://schemas.microsoft.com/office/drawing/2016/5/12/chartex" xmlns:cx7="http://schemas.microsoft.com/office/drawing/2016/5/13/chartex" xmlns:cx8="http://schemas.microsoft.com/office/drawing/2016/5/14/chartex" xmlns:mc="http://schemas.openxmlformats.org/markup-compatibility/2006" xmlns:aink="http://schemas.microsoft.com/office/drawing/2016/ink" xmlns:am3d="http://schemas.microsoft.com/office/drawing/2017/model3d" xmlns:o="urn:schemas-microsoft-com:office:office" xmlns:oel="http://schemas.microsoft.com/office/2019/extlst" xmlns:r="http://schemas.openxmlformats.org/officeDocument/2006/relationships" xmlns:m="http://schemas.openxmlformats.org/officeDocument/2006/math" xmlns:v="urn:schemas-microsoft-com:vml" xmlns:wp14="http://schemas.microsoft.com/office/word/2010/wordprocessingDrawing" xmlns:wp="http://schemas.openxmlformats.org/drawingml/2006/wordprocessingDrawing" xmlns:w10="urn:schemas-microsoft-com:office:word" xmlns:w="http://schemas.openxmlformats.org/wordprocessingml/2006/main" xmlns:w14="http://schemas.microsoft.com/office/word/2010/wordml" xmlns:w15="http://schemas.microsoft.com/office/word/2012/wordml" xmlns:w16cex="http://schemas.microsoft.com/office/word/2018/wordml/cex" xmlns:w16cid="http://schemas.microsoft.com/office/word/2016/wordml/cid" xmlns:w16="http://schemas.microsoft.com/office/word/2018/wordml" xmlns:w16sdtdh="http://schemas.microsoft.com/office/word/2020/wordml/sdtdatahash" xmlns:w16se="http://schemas.microsoft.com/office/word/2015/wordml/symex" xmlns:wpg="http://schemas.microsoft.com/office/word/2010/wordprocessingGroup" xmlns:wpi="http://schemas.microsoft.com/office/word/2010/wordprocessingInk" xmlns:wne="http://schemas.microsoft.com/office/word/2006/wordml" xmlns:wps="http://schemas.microsoft.com/office/word/2010/wordprocessingShape" mc:Ignorable="w14 w15 w16se w16cid w16 w16cex w16sdtdh wp14">
   <w:body>
     <w:p>
       <w:pPr>
@@ -52,6 +52,108 @@
           <w:szCs w:val="24"/>
         </w:rPr>
         <w:t>华为公司的组织架构</w:t>
+      </w:r>
+    </w:p>
+    <w:p>
+      <w:pPr>
+        <w:spacing w:line="360" w:lineRule="auto"/>
+        <w:ind w:firstLineChars="200" w:firstLine="480"/>
+        <w:rPr>
+          <w:rFonts w:ascii="宋体" w:eastAsia="宋体" w:hAnsi="宋体"/>
+          <w:sz w:val="24"/>
+          <w:szCs w:val="24"/>
+        </w:rPr>
+      </w:pPr>
+      <w:r>
+        <w:rPr>
+          <w:rFonts w:ascii="宋体" w:eastAsia="宋体" w:hAnsi="宋体" w:hint="eastAsia"/>
+          <w:sz w:val="24"/>
+          <w:szCs w:val="24"/>
+        </w:rPr>
+        <w:t>进入</w:t>
+      </w:r>
+      <w:r>
+        <w:rPr>
+          <w:rFonts w:ascii="宋体" w:eastAsia="宋体" w:hAnsi="宋体"/>
+          <w:sz w:val="24"/>
+          <w:szCs w:val="24"/>
+        </w:rPr>
+        <w:t>21世纪之后，随着技术的快速进步，企业的运营效率得到了大幅提高，</w:t>
+      </w:r>
+      <w:r>
+        <w:rPr>
+          <w:rFonts w:ascii="宋体" w:eastAsia="宋体" w:hAnsi="宋体" w:hint="eastAsia"/>
+          <w:sz w:val="24"/>
+          <w:szCs w:val="24"/>
+        </w:rPr>
+        <w:t>企业运营的</w:t>
+      </w:r>
+      <w:r>
+        <w:rPr>
+          <w:rFonts w:ascii="宋体" w:eastAsia="宋体" w:hAnsi="宋体"/>
+          <w:sz w:val="24"/>
+          <w:szCs w:val="24"/>
+        </w:rPr>
+        <w:t>主要矛盾越来越体现在企业自身的灵活变化和快速响应能力与市场需求的快速变化不匹配上。</w:t>
+      </w:r>
+      <w:r>
+        <w:rPr>
+          <w:rFonts w:ascii="宋体" w:eastAsia="宋体" w:hAnsi="宋体" w:hint="eastAsia"/>
+          <w:sz w:val="24"/>
+          <w:szCs w:val="24"/>
+        </w:rPr>
+        <w:t>因此，如何打造一个“快反”组织，成了当下企业的核心课</w:t>
+      </w:r>
+      <w:r>
+        <w:rPr>
+          <w:rFonts w:ascii="宋体" w:eastAsia="宋体" w:hAnsi="宋体"/>
+          <w:sz w:val="24"/>
+          <w:szCs w:val="24"/>
+        </w:rPr>
+        <w:t>题。在这种背景下，平台化和液态化组织应运而生。</w:t>
+      </w:r>
+    </w:p>
+    <w:p>
+      <w:pPr>
+        <w:spacing w:line="360" w:lineRule="auto"/>
+        <w:ind w:firstLineChars="200" w:firstLine="480"/>
+        <w:rPr>
+          <w:rFonts w:ascii="宋体" w:eastAsia="宋体" w:hAnsi="宋体" w:hint="eastAsia"/>
+          <w:sz w:val="24"/>
+          <w:szCs w:val="24"/>
+        </w:rPr>
+      </w:pPr>
+      <w:r>
+        <w:rPr>
+          <w:rFonts w:ascii="宋体" w:eastAsia="宋体" w:hAnsi="宋体" w:hint="eastAsia"/>
+          <w:sz w:val="24"/>
+          <w:szCs w:val="24"/>
+        </w:rPr>
+        <w:t>华为目前的整体组织架构就是一种平台化组织。</w:t>
+      </w:r>
+      <w:r>
+        <w:rPr>
+          <w:rFonts w:ascii="宋体" w:eastAsia="宋体" w:hAnsi="宋体"/>
+          <w:sz w:val="24"/>
+          <w:szCs w:val="24"/>
+        </w:rPr>
+        <w:t>在某些创新业务（如智能汽车解决方案业务单元）上，又具有液态化组织的特征。集团职能平台是华为的中央平台，是作为统治抓手的后台组织；各个业务单元和产品/解决方案部门是中台组织，是支撑差异化业务发展的作战支持平台；区域组织是前台作战组织。当然，前台、中台和后台只是公司组织里面一个相对的概念。在区域组织中，也可以进一步细化出中台的组织</w:t>
+      </w:r>
+      <w:r>
+        <w:rPr>
+          <w:rFonts w:ascii="宋体" w:eastAsia="宋体" w:hAnsi="宋体" w:hint="eastAsia"/>
+          <w:sz w:val="24"/>
+          <w:szCs w:val="24"/>
+        </w:rPr>
+        <w:t>。</w:t>
+      </w:r>
+      <w:r>
+        <w:rPr>
+          <w:rFonts w:ascii="宋体" w:eastAsia="宋体" w:hAnsi="宋体" w:hint="eastAsia"/>
+          <w:sz w:val="24"/>
+          <w:szCs w:val="24"/>
+        </w:rPr>
+        <w:t>具体架构如图：</w:t>
       </w:r>
     </w:p>
     <w:p>
@@ -265,25 +367,7 @@
           <w:sz w:val="24"/>
           <w:szCs w:val="24"/>
         </w:rPr>
-        <w:t>BG：负责企业网络设备的销售和服务，包括传输、接入、数据中心、</w:t>
-      </w:r>
-      <w:proofErr w:type="gramStart"/>
-      <w:r>
-        <w:rPr>
-          <w:rFonts w:ascii="宋体" w:eastAsia="宋体" w:hAnsi="宋体"/>
-          <w:sz w:val="24"/>
-          <w:szCs w:val="24"/>
-        </w:rPr>
-        <w:t>云计算</w:t>
-      </w:r>
-      <w:proofErr w:type="gramEnd"/>
-      <w:r>
-        <w:rPr>
-          <w:rFonts w:ascii="宋体" w:eastAsia="宋体" w:hAnsi="宋体"/>
-          <w:sz w:val="24"/>
-          <w:szCs w:val="24"/>
-        </w:rPr>
-        <w:t>等领域。</w:t>
+        <w:t>BG：负责企业网络设备的销售和服务，包括传输、接入、数据中心、云计算等领域。</w:t>
       </w:r>
     </w:p>
     <w:p>
@@ -302,6 +386,7 @@
           <w:sz w:val="24"/>
           <w:szCs w:val="24"/>
         </w:rPr>
+        <w:lastRenderedPageBreak/>
         <w:t>2.</w:t>
       </w:r>
       <w:r>
@@ -393,7 +478,7 @@
         <w:spacing w:line="360" w:lineRule="auto"/>
         <w:ind w:firstLineChars="200" w:firstLine="480"/>
         <w:rPr>
-          <w:rFonts w:ascii="宋体" w:eastAsia="宋体" w:hAnsi="宋体" w:hint="eastAsia"/>
+          <w:rFonts w:ascii="宋体" w:eastAsia="宋体" w:hAnsi="宋体"/>
           <w:sz w:val="24"/>
           <w:szCs w:val="24"/>
         </w:rPr>
@@ -420,25 +505,7 @@
           <w:sz w:val="24"/>
           <w:szCs w:val="24"/>
         </w:rPr>
-        <w:t>云与计算BG：负责云与计算相关的业务，包括云存储、</w:t>
-      </w:r>
-      <w:proofErr w:type="gramStart"/>
-      <w:r>
-        <w:rPr>
-          <w:rFonts w:ascii="宋体" w:eastAsia="宋体" w:hAnsi="宋体" w:hint="eastAsia"/>
-          <w:sz w:val="24"/>
-          <w:szCs w:val="24"/>
-        </w:rPr>
-        <w:t>云计算</w:t>
-      </w:r>
-      <w:proofErr w:type="gramEnd"/>
-      <w:r>
-        <w:rPr>
-          <w:rFonts w:ascii="宋体" w:eastAsia="宋体" w:hAnsi="宋体" w:hint="eastAsia"/>
-          <w:sz w:val="24"/>
-          <w:szCs w:val="24"/>
-        </w:rPr>
-        <w:t>等领域。</w:t>
+        <w:t>云与计算BG：负责云与计算相关的业务，包括云存储、云计算等领域。</w:t>
       </w:r>
     </w:p>
     <w:p>
@@ -500,43 +567,7 @@
           <w:sz w:val="24"/>
           <w:szCs w:val="24"/>
         </w:rPr>
-        <w:t>BU：负责华为</w:t>
-      </w:r>
-      <w:proofErr w:type="gramStart"/>
-      <w:r>
-        <w:rPr>
-          <w:rFonts w:ascii="宋体" w:eastAsia="宋体" w:hAnsi="宋体"/>
-          <w:sz w:val="24"/>
-          <w:szCs w:val="24"/>
-        </w:rPr>
-        <w:t>云业务</w:t>
-      </w:r>
-      <w:proofErr w:type="gramEnd"/>
-      <w:r>
-        <w:rPr>
-          <w:rFonts w:ascii="宋体" w:eastAsia="宋体" w:hAnsi="宋体"/>
-          <w:sz w:val="24"/>
-          <w:szCs w:val="24"/>
-        </w:rPr>
-        <w:t>的研发和运营，包括云计算、云存储、</w:t>
-      </w:r>
-      <w:proofErr w:type="gramStart"/>
-      <w:r>
-        <w:rPr>
-          <w:rFonts w:ascii="宋体" w:eastAsia="宋体" w:hAnsi="宋体"/>
-          <w:sz w:val="24"/>
-          <w:szCs w:val="24"/>
-        </w:rPr>
-        <w:t>云安全</w:t>
-      </w:r>
-      <w:proofErr w:type="gramEnd"/>
-      <w:r>
-        <w:rPr>
-          <w:rFonts w:ascii="宋体" w:eastAsia="宋体" w:hAnsi="宋体"/>
-          <w:sz w:val="24"/>
-          <w:szCs w:val="24"/>
-        </w:rPr>
-        <w:t>等领域。</w:t>
+        <w:t>BU：负责华为云业务的研发和运营，包括云计算、云存储、云安全等领域。</w:t>
       </w:r>
     </w:p>
     <w:p>
@@ -598,7 +629,6 @@
           <w:sz w:val="24"/>
           <w:szCs w:val="24"/>
         </w:rPr>
-        <w:lastRenderedPageBreak/>
         <w:t>在这些组织结构中，每个部门都有自己的业务单元，负责不同的业务领域。例如，运营商</w:t>
       </w:r>
       <w:r>
@@ -615,7 +645,7 @@
         <w:spacing w:line="360" w:lineRule="auto"/>
         <w:ind w:firstLineChars="200" w:firstLine="480"/>
         <w:rPr>
-          <w:rFonts w:ascii="宋体" w:eastAsia="宋体" w:hAnsi="宋体" w:hint="eastAsia"/>
+          <w:rFonts w:ascii="宋体" w:eastAsia="宋体" w:hAnsi="宋体"/>
           <w:sz w:val="24"/>
           <w:szCs w:val="24"/>
         </w:rPr>
@@ -640,7 +670,7 @@
 </file>
 
 <file path=word/numbering.xml><?xml version="1.0" encoding="utf-8"?>
-<w:numbering xmlns:wpc="http://schemas.microsoft.com/office/word/2010/wordprocessingCanvas" xmlns:cx="http://schemas.microsoft.com/office/drawing/2014/chartex" xmlns:cx1="http://schemas.microsoft.com/office/drawing/2015/9/8/chartex" xmlns:cx2="http://schemas.microsoft.com/office/drawing/2015/10/21/chartex" xmlns:cx3="http://schemas.microsoft.com/office/drawing/2016/5/9/chartex" xmlns:cx4="http://schemas.microsoft.com/office/drawing/2016/5/10/chartex" xmlns:cx5="http://schemas.microsoft.com/office/drawing/2016/5/11/chartex" xmlns:cx6="http://schemas.microsoft.com/office/drawing/2016/5/12/chartex" xmlns:cx7="http://schemas.microsoft.com/office/drawing/2016/5/13/chartex" xmlns:cx8="http://schemas.microsoft.com/office/drawing/2016/5/14/chartex" xmlns:mc="http://schemas.openxmlformats.org/markup-compatibility/2006" xmlns:aink="http://schemas.microsoft.com/office/drawing/2016/ink" xmlns:am3d="http://schemas.microsoft.com/office/drawing/2017/model3d" xmlns:o="urn:schemas-microsoft-com:office:office" xmlns:oel="http://schemas.microsoft.com/office/2019/extlst" xmlns:r="http://schemas.openxmlformats.org/officeDocument/2006/relationships" xmlns:m="http://schemas.openxmlformats.org/officeDocument/2006/math" xmlns:v="urn:schemas-microsoft-com:vml" xmlns:wp14="http://schemas.microsoft.com/office/word/2010/wordprocessingDrawing" xmlns:wp="http://schemas.openxmlformats.org/drawingml/2006/wordprocessingDrawing" xmlns:w10="urn:schemas-microsoft-com:office:word" xmlns:w="http://schemas.openxmlformats.org/wordprocessingml/2006/main" xmlns:w14="http://schemas.microsoft.com/office/word/2010/wordml" xmlns:w15="http://schemas.microsoft.com/office/word/2012/wordml" xmlns:w16cex="http://schemas.microsoft.com/office/word/2018/wordml/cex" xmlns:w16cid="http://schemas.microsoft.com/office/word/2016/wordml/cid" xmlns:w16="http://schemas.microsoft.com/office/word/2018/wordml" xmlns:w16du="http://schemas.microsoft.com/office/word/2023/wordml/word16du" xmlns:w16sdtdh="http://schemas.microsoft.com/office/word/2020/wordml/sdtdatahash" xmlns:w16se="http://schemas.microsoft.com/office/word/2015/wordml/symex" xmlns:wpg="http://schemas.microsoft.com/office/word/2010/wordprocessingGroup" xmlns:wpi="http://schemas.microsoft.com/office/word/2010/wordprocessingInk" xmlns:wne="http://schemas.microsoft.com/office/word/2006/wordml" xmlns:wps="http://schemas.microsoft.com/office/word/2010/wordprocessingShape" mc:Ignorable="w14 w15 w16se w16cid w16 w16cex w16sdtdh wp14">
+<w:numbering xmlns:wpc="http://schemas.microsoft.com/office/word/2010/wordprocessingCanvas" xmlns:cx="http://schemas.microsoft.com/office/drawing/2014/chartex" xmlns:cx1="http://schemas.microsoft.com/office/drawing/2015/9/8/chartex" xmlns:cx2="http://schemas.microsoft.com/office/drawing/2015/10/21/chartex" xmlns:cx3="http://schemas.microsoft.com/office/drawing/2016/5/9/chartex" xmlns:cx4="http://schemas.microsoft.com/office/drawing/2016/5/10/chartex" xmlns:cx5="http://schemas.microsoft.com/office/drawing/2016/5/11/chartex" xmlns:cx6="http://schemas.microsoft.com/office/drawing/2016/5/12/chartex" xmlns:cx7="http://schemas.microsoft.com/office/drawing/2016/5/13/chartex" xmlns:cx8="http://schemas.microsoft.com/office/drawing/2016/5/14/chartex" xmlns:mc="http://schemas.openxmlformats.org/markup-compatibility/2006" xmlns:aink="http://schemas.microsoft.com/office/drawing/2016/ink" xmlns:am3d="http://schemas.microsoft.com/office/drawing/2017/model3d" xmlns:o="urn:schemas-microsoft-com:office:office" xmlns:oel="http://schemas.microsoft.com/office/2019/extlst" xmlns:r="http://schemas.openxmlformats.org/officeDocument/2006/relationships" xmlns:m="http://schemas.openxmlformats.org/officeDocument/2006/math" xmlns:v="urn:schemas-microsoft-com:vml" xmlns:wp14="http://schemas.microsoft.com/office/word/2010/wordprocessingDrawing" xmlns:wp="http://schemas.openxmlformats.org/drawingml/2006/wordprocessingDrawing" xmlns:w10="urn:schemas-microsoft-com:office:word" xmlns:w="http://schemas.openxmlformats.org/wordprocessingml/2006/main" xmlns:w14="http://schemas.microsoft.com/office/word/2010/wordml" xmlns:w15="http://schemas.microsoft.com/office/word/2012/wordml" xmlns:w16cex="http://schemas.microsoft.com/office/word/2018/wordml/cex" xmlns:w16cid="http://schemas.microsoft.com/office/word/2016/wordml/cid" xmlns:w16="http://schemas.microsoft.com/office/word/2018/wordml" xmlns:w16sdtdh="http://schemas.microsoft.com/office/word/2020/wordml/sdtdatahash" xmlns:w16se="http://schemas.microsoft.com/office/word/2015/wordml/symex" xmlns:wpg="http://schemas.microsoft.com/office/word/2010/wordprocessingGroup" xmlns:wpi="http://schemas.microsoft.com/office/word/2010/wordprocessingInk" xmlns:wne="http://schemas.microsoft.com/office/word/2006/wordml" xmlns:wps="http://schemas.microsoft.com/office/word/2010/wordprocessingShape" mc:Ignorable="w14 w15 w16se w16cid w16 w16cex w16sdtdh wp14">
   <w:abstractNum w:abstractNumId="0" w15:restartNumberingAfterBreak="0">
     <w:nsid w:val="42E639D4"/>
     <w:multiLevelType w:val="multilevel"/>
@@ -1279,6 +1309,7 @@
   <w:style w:type="character" w:default="1" w:styleId="a0">
     <w:name w:val="Default Paragraph Font"/>
     <w:uiPriority w:val="1"/>
+    <w:semiHidden/>
     <w:unhideWhenUsed/>
   </w:style>
   <w:style w:type="table" w:default="1" w:styleId="a1">
